--- a/Documents/Rapport final/GORTZ Gaetan TFE juin 2021 annexe - User Stories.docx
+++ b/Documents/Rapport final/GORTZ Gaetan TFE juin 2021 annexe - User Stories.docx
@@ -64,7 +64,13 @@
         <w:pStyle w:val="Standard"/>
       </w:pPr>
       <w:r>
-        <w:t>Les besoins de l’organisateur du GP ainsi que des principaux utilisateurs ont été analysés en 2 temps. Tout d’abord lors du lancement de l’idée de créer une application de point de vente pour le Grand Prix de judo où les grandes fonctionnalités ont été décrites.</w:t>
+        <w:t xml:space="preserve">Les besoins de l’organisateur du GP ainsi que des principaux utilisateurs ont été analysés en 2 temps. Tout d’abord lors du lancement de l’idée de créer une application de point de vente pour le Grand Prix de </w:t>
+      </w:r>
+      <w:r>
+        <w:t>J</w:t>
+      </w:r>
+      <w:r>
+        <w:t>udo où les grandes fonctionnalités ont été décrites.</w:t>
       </w:r>
     </w:p>
     <w:p>
@@ -88,7 +94,19 @@
         <w:pStyle w:val="Standard"/>
       </w:pPr>
       <w:r>
-        <w:t xml:space="preserve">Avec les 2 utilisateurs principaux, sur base de ces écrans et en s’imaginant le déroulement d’un grand prix, depuis la préparation jusqu’au débriefing, j’ai décrit les fonctionnalités dans le détail, sous forme </w:t>
+        <w:t xml:space="preserve">Avec les 2 utilisateurs principaux, sur base de ces écrans et en s’imaginant le déroulement d’un </w:t>
+      </w:r>
+      <w:r>
+        <w:t>G</w:t>
+      </w:r>
+      <w:r>
+        <w:t xml:space="preserve">rand </w:t>
+      </w:r>
+      <w:r>
+        <w:t>P</w:t>
+      </w:r>
+      <w:r>
+        <w:t xml:space="preserve">rix, depuis la préparation jusqu’au débriefing, j’ai décrit les fonctionnalités dans le détail, sous forme </w:t>
       </w:r>
       <w:proofErr w:type="gramStart"/>
       <w:r>
@@ -96,7 +114,13 @@
       </w:r>
       <w:proofErr w:type="gramEnd"/>
       <w:r>
-        <w:t xml:space="preserve"> stories.</w:t>
+        <w:t xml:space="preserve"> stories</w:t>
+      </w:r>
+      <w:r>
+        <w:t xml:space="preserve"> (US)</w:t>
+      </w:r>
+      <w:r>
+        <w:t>.</w:t>
       </w:r>
     </w:p>
     <w:p>
@@ -142,7 +166,25 @@
         <w:pStyle w:val="Standard"/>
       </w:pPr>
       <w:r>
-        <w:t>En préparation au grand prix du judo, l’utilisateur reçoit un lien qui lui permet de télécharger un fichier exécutable sur son PC.</w:t>
+        <w:t xml:space="preserve">En préparation au </w:t>
+      </w:r>
+      <w:r>
+        <w:t>G</w:t>
+      </w:r>
+      <w:r>
+        <w:t xml:space="preserve">rand </w:t>
+      </w:r>
+      <w:r>
+        <w:t>P</w:t>
+      </w:r>
+      <w:r>
+        <w:t xml:space="preserve">rix du </w:t>
+      </w:r>
+      <w:r>
+        <w:t>J</w:t>
+      </w:r>
+      <w:r>
+        <w:t>udo, l’utilisateur reçoit un lien qui lui permet de télécharger un fichier exécutable sur son PC.</w:t>
       </w:r>
     </w:p>
     <w:p>
@@ -158,7 +200,25 @@
         <w:pStyle w:val="Standard"/>
       </w:pPr>
       <w:r>
-        <w:t>Le lieu où se déroule le grand prix de judo ne dispose pas d’un wifi stable, il faut donc pouvoir travailler en local tout au long de la journée.</w:t>
+        <w:t xml:space="preserve">Le lieu où se déroule le </w:t>
+      </w:r>
+      <w:r>
+        <w:t>G</w:t>
+      </w:r>
+      <w:r>
+        <w:t xml:space="preserve">rand </w:t>
+      </w:r>
+      <w:r>
+        <w:t>P</w:t>
+      </w:r>
+      <w:r>
+        <w:t xml:space="preserve">rix de </w:t>
+      </w:r>
+      <w:r>
+        <w:t>J</w:t>
+      </w:r>
+      <w:r>
+        <w:t>udo ne dispose pas d’un wifi stable, il faut donc pouvoir travailler en local tout au long de la journée.</w:t>
       </w:r>
     </w:p>
     <w:p>
@@ -320,15 +380,21 @@
         <w:pStyle w:val="Standard"/>
       </w:pPr>
       <w:r>
-        <w:t>Les produits sont matérialisés par des tickets de couleurs, la couleur étant fonction du prix.</w:t>
-      </w:r>
-    </w:p>
-    <w:p>
-      <w:pPr>
-        <w:pStyle w:val="Standard"/>
-      </w:pPr>
-      <w:r>
-        <w:t>Sur l’écran produits, je dispose de boutons que je peux paramétrer afin qu’ils représentent les caractéristiques des produits.</w:t>
+        <w:t>Les produits sont matérialisés par des tickets de couleur, la couleur étant fonction du prix.</w:t>
+      </w:r>
+    </w:p>
+    <w:p>
+      <w:pPr>
+        <w:pStyle w:val="Standard"/>
+      </w:pPr>
+      <w:r>
+        <w:t xml:space="preserve">Sur l’écran </w:t>
+      </w:r>
+      <w:r>
+        <w:t>P</w:t>
+      </w:r>
+      <w:r>
+        <w:t>roduits, je dispose de boutons que je peux paramétrer afin qu’ils représentent les caractéristiques des produits.</w:t>
       </w:r>
     </w:p>
     <w:p>
@@ -667,6 +733,11 @@
     </w:p>
     <w:p>
       <w:pPr>
+        <w:pStyle w:val="Standard"/>
+      </w:pPr>
+    </w:p>
+    <w:p>
+      <w:pPr>
         <w:pStyle w:val="Titre3"/>
       </w:pPr>
       <w:bookmarkStart w:id="9" w:name="__RefHeading___Toc640_2625536031"/>
@@ -680,7 +751,13 @@
         <w:pStyle w:val="Standard"/>
       </w:pPr>
       <w:r>
-        <w:t>En tant qu’utilisateur de l’application, je souhaite qu’elle s’ouvre sur un écran d’accueil.</w:t>
+        <w:t>En tant qu’utilisateur de l’application, je souhaite qu’elle s’ouvre sur un écran d’</w:t>
+      </w:r>
+      <w:r>
+        <w:t>A</w:t>
+      </w:r>
+      <w:r>
+        <w:t>ccueil.</w:t>
       </w:r>
     </w:p>
     <w:p>
@@ -703,7 +780,13 @@
         <w:pStyle w:val="Standard"/>
       </w:pPr>
       <w:r>
-        <w:t>L’écran d’accueil est composé de 2 zones principales :</w:t>
+        <w:t>L’écran d’</w:t>
+      </w:r>
+      <w:r>
+        <w:t>A</w:t>
+      </w:r>
+      <w:r>
+        <w:t>ccueil est composé de 2 zones principales :</w:t>
       </w:r>
     </w:p>
     <w:p>
@@ -781,6 +864,9 @@
       </w:pPr>
       <w:r>
         <w:t>- Rapport : permet d’aller sur l’écran où visualiser et imprimer des rapports</w:t>
+      </w:r>
+      <w:r>
+        <w:t>.</w:t>
       </w:r>
     </w:p>
     <w:p>
@@ -939,6 +1025,9 @@
       <w:r>
         <w:t>redirigeant vers le bon écran</w:t>
       </w:r>
+      <w:r>
+        <w:t>.</w:t>
+      </w:r>
     </w:p>
     <w:p>
       <w:pPr>
@@ -983,7 +1072,19 @@
         <w:pStyle w:val="Standard"/>
       </w:pPr>
       <w:r>
-        <w:t>L’écran d’initialisation de la caisse est divisé en 3 zones :</w:t>
+        <w:t>L’écran d’</w:t>
+      </w:r>
+      <w:r>
+        <w:t>I</w:t>
+      </w:r>
+      <w:r>
+        <w:t xml:space="preserve">nitialisation de la </w:t>
+      </w:r>
+      <w:r>
+        <w:t>C</w:t>
+      </w:r>
+      <w:r>
+        <w:t>aisse est divisé en 3 zones :</w:t>
       </w:r>
     </w:p>
     <w:p>
@@ -1025,18 +1126,33 @@
       <w:r>
         <w:t>- sur la droite, en bas, j’ai un bouton « Enregistrer » et un bouton « Annuler »</w:t>
       </w:r>
-    </w:p>
-    <w:p>
-      <w:pPr>
-        <w:pStyle w:val="Standard"/>
-      </w:pPr>
-    </w:p>
-    <w:p>
-      <w:pPr>
-        <w:pStyle w:val="Standard"/>
-      </w:pPr>
-      <w:r>
-        <w:t>Pour initialiser le fonds de caisse, l’utilisateur indique le nombre et choisit en cliquant dessus le billet ou la pièce.</w:t>
+      <w:r>
+        <w:t>.</w:t>
+      </w:r>
+    </w:p>
+    <w:p>
+      <w:pPr>
+        <w:pStyle w:val="Standard"/>
+      </w:pPr>
+    </w:p>
+    <w:p>
+      <w:pPr>
+        <w:pStyle w:val="Standard"/>
+      </w:pPr>
+      <w:r>
+        <w:t>Pour initialiser le fonds de caisse, l’utilisateur indique le nombre et choisit</w:t>
+      </w:r>
+      <w:r>
+        <w:t>,</w:t>
+      </w:r>
+      <w:r>
+        <w:t xml:space="preserve"> en cliquant dessus</w:t>
+      </w:r>
+      <w:r>
+        <w:t>,</w:t>
+      </w:r>
+      <w:r>
+        <w:t xml:space="preserve"> le billet ou la pièce.</w:t>
       </w:r>
     </w:p>
     <w:p>
@@ -1184,7 +1300,13 @@
         <w:pStyle w:val="Standard"/>
       </w:pPr>
       <w:r>
-        <w:t>Les touches du pavé numérique sont cliquables et enregistre le nombre.</w:t>
+        <w:t>Les touches du pavé numérique sont cliquables et enregistre</w:t>
+      </w:r>
+      <w:r>
+        <w:t>nt</w:t>
+      </w:r>
+      <w:r>
+        <w:t xml:space="preserve"> le nombre.</w:t>
       </w:r>
     </w:p>
     <w:p>
@@ -1339,7 +1461,13 @@
         <w:pStyle w:val="Standard"/>
       </w:pPr>
       <w:r>
-        <w:t>L’écran de vente des tickets est divisé en 3 zones :</w:t>
+        <w:t xml:space="preserve">L’écran de </w:t>
+      </w:r>
+      <w:r>
+        <w:t>V</w:t>
+      </w:r>
+      <w:r>
+        <w:t>ente des tickets est divisé en 3 zones :</w:t>
       </w:r>
     </w:p>
     <w:p>
@@ -1985,7 +2113,13 @@
         <w:pStyle w:val="Standard"/>
       </w:pPr>
       <w:r>
-        <w:t>L’écran de mise en sécurité est divisé en 3 zones :</w:t>
+        <w:t xml:space="preserve">L’écran de </w:t>
+      </w:r>
+      <w:r>
+        <w:t>M</w:t>
+      </w:r>
+      <w:r>
+        <w:t>ise en sécurité est divisé en 3 zones :</w:t>
       </w:r>
     </w:p>
     <w:p>
@@ -2018,7 +2152,18 @@
         <w:pStyle w:val="Standard"/>
       </w:pPr>
       <w:r>
-        <w:t>- sur la droite, en haut, je sais indiquer les personnes qui font la mise en sécurité,</w:t>
+        <w:t xml:space="preserve">- sur la droite, en haut, je </w:t>
+      </w:r>
+      <w:proofErr w:type="gramStart"/>
+      <w:r>
+        <w:t xml:space="preserve">peux </w:t>
+      </w:r>
+      <w:r>
+        <w:t xml:space="preserve"> indiquer</w:t>
+      </w:r>
+      <w:proofErr w:type="gramEnd"/>
+      <w:r>
+        <w:t xml:space="preserve"> les personnes qui font la mise en sécurité,</w:t>
       </w:r>
     </w:p>
     <w:p>
@@ -2063,7 +2208,19 @@
         <w:pStyle w:val="Standard"/>
       </w:pPr>
       <w:r>
-        <w:t>Ensuite, l’utilisateur indique le nombre et choisit en cliquant dessus le billet ou la pièce.</w:t>
+        <w:t>Ensuite, l’utilisateur indique le nombre et choisit</w:t>
+      </w:r>
+      <w:r>
+        <w:t>,</w:t>
+      </w:r>
+      <w:r>
+        <w:t xml:space="preserve"> en cliquant dessus</w:t>
+      </w:r>
+      <w:r>
+        <w:t>,</w:t>
+      </w:r>
+      <w:r>
+        <w:t xml:space="preserve"> le billet ou la pièce.</w:t>
       </w:r>
     </w:p>
     <w:p>
@@ -2139,7 +2296,13 @@
         <w:pStyle w:val="Standard"/>
       </w:pPr>
       <w:r>
-        <w:t>Une fois la mise en sécurité enregistrée, le montant total de mon fonds de caisse diminue du montant mis en sécurité.</w:t>
+        <w:t>Une fois la mise en sécurité enregistrée, le montant total de m</w:t>
+      </w:r>
+      <w:r>
+        <w:t>a</w:t>
+      </w:r>
+      <w:r>
+        <w:t xml:space="preserve"> caisse diminue du montant mis en sécurité.</w:t>
       </w:r>
     </w:p>
     <w:p>
@@ -2319,7 +2482,13 @@
         <w:pStyle w:val="Standard"/>
       </w:pPr>
       <w:r>
-        <w:t>Le nouveau montant de mon fonds de caisse correspond au montant avant mise en sécurité moins le montant mis en sécurité.</w:t>
+        <w:t>Le nouveau montant de m</w:t>
+      </w:r>
+      <w:r>
+        <w:t>a</w:t>
+      </w:r>
+      <w:r>
+        <w:t xml:space="preserve"> caisse correspond au montant avant mise en sécurité moins le montant mis en sécurité.</w:t>
       </w:r>
     </w:p>
     <w:p>
@@ -2379,16 +2548,7 @@
         <w:pStyle w:val="Standard"/>
       </w:pPr>
       <w:r>
-        <w:t>Enregistrer le tableau</w:t>
-      </w:r>
-      <w:r>
-        <w:t>,</w:t>
-      </w:r>
-      <w:r>
-        <w:t xml:space="preserve"> son horodatage</w:t>
-      </w:r>
-      <w:r>
-        <w:t xml:space="preserve"> et les responsables</w:t>
+        <w:t>Enregistrer le tableau, son horodatage et les responsables</w:t>
       </w:r>
     </w:p>
     <w:p>
@@ -2402,7 +2562,13 @@
       </w:pPr>
       <w:bookmarkStart w:id="31" w:name="__RefHeading___Toc700_2625536031"/>
       <w:r>
-        <w:t>US9 – Rapport mise en sécurité</w:t>
+        <w:t xml:space="preserve">US9 – Rapport </w:t>
+      </w:r>
+      <w:r>
+        <w:t>M</w:t>
+      </w:r>
+      <w:r>
+        <w:t>ise en sécurité</w:t>
       </w:r>
       <w:bookmarkEnd w:id="31"/>
     </w:p>
@@ -2411,7 +2577,7 @@
         <w:pStyle w:val="Standard"/>
       </w:pPr>
       <w:r>
-        <w:t>En tant qu’utilisateur de l’application, je veux pouvoir imprimer une ou toutes les mises en sécurité de la journée via l’écran de « Rapport ».</w:t>
+        <w:t>En tant qu’utilisateur de l’application, je veux pouvoir imprimer une ou toutes les mises en sécurité de la journée via l’écran de Rapport.</w:t>
       </w:r>
     </w:p>
     <w:p>
@@ -2587,6 +2753,9 @@
       <w:r>
         <w:t>- le nombre des billets et pièces repris dans la mise en sécurité ainsi que le montant total de la ligne</w:t>
       </w:r>
+      <w:r>
+        <w:t>,</w:t>
+      </w:r>
     </w:p>
     <w:p>
       <w:pPr>
@@ -2594,6 +2763,9 @@
       </w:pPr>
       <w:r>
         <w:t>- le montant global de la mise en sécurité</w:t>
+      </w:r>
+      <w:r>
+        <w:t>.</w:t>
       </w:r>
     </w:p>
     <w:p>
@@ -2806,7 +2978,7 @@
         <w:pStyle w:val="Standard"/>
       </w:pPr>
       <w:r>
-        <w:t>En tant qu’utilisateur de l’application, je veux pouvoir imprimer toutes les ventes de la journée via l’écran de « Rapport ».</w:t>
+        <w:t>En tant qu’utilisateur de l’application, je veux pouvoir imprimer toutes les ventes de la journée via l’écran de Rapport.</w:t>
       </w:r>
     </w:p>
     <w:p>
@@ -2906,6 +3078,9 @@
       <w:r>
         <w:t>Chaque ligne reprend</w:t>
       </w:r>
+      <w:r>
+        <w:t xml:space="preserve"> : </w:t>
+      </w:r>
     </w:p>
     <w:p>
       <w:pPr>
@@ -2986,7 +3161,13 @@
         <w:pStyle w:val="Standard"/>
       </w:pPr>
       <w:r>
-        <w:t>De plus une synthèse globale est effectuée. Elle reprend :</w:t>
+        <w:t>De plus</w:t>
+      </w:r>
+      <w:r>
+        <w:t>,</w:t>
+      </w:r>
+      <w:r>
+        <w:t xml:space="preserve"> une synthèse globale est effectuée. Elle reprend :</w:t>
       </w:r>
     </w:p>
     <w:p>
@@ -3086,7 +3267,19 @@
         <w:pStyle w:val="Standard"/>
       </w:pPr>
       <w:r>
-        <w:t>Le nombre et le libellé du produit vendu est correct pour chaque commande.</w:t>
+        <w:t xml:space="preserve">Le nombre et le libellé du produit vendu </w:t>
+      </w:r>
+      <w:r>
+        <w:t>sont</w:t>
+      </w:r>
+      <w:r>
+        <w:t xml:space="preserve"> correct</w:t>
+      </w:r>
+      <w:r>
+        <w:t>s</w:t>
+      </w:r>
+      <w:r>
+        <w:t xml:space="preserve"> pour chaque commande.</w:t>
       </w:r>
     </w:p>
     <w:p>
@@ -3142,13 +3335,7 @@
         <w:pStyle w:val="Standard"/>
       </w:pPr>
       <w:r>
-        <w:t xml:space="preserve">Récupérer toutes les </w:t>
-      </w:r>
-      <w:r>
-        <w:t>ventes</w:t>
-      </w:r>
-      <w:r>
-        <w:t xml:space="preserve"> effectuées pour un jour </w:t>
+        <w:t xml:space="preserve">Récupérer toutes les ventes effectuées pour un jour </w:t>
       </w:r>
       <w:proofErr w:type="gramStart"/>
       <w:r>
@@ -3184,7 +3371,7 @@
         <w:pStyle w:val="Standard"/>
       </w:pPr>
       <w:r>
-        <w:t>En tant qu’utilisateur de l’application, je veux pouvoir imprimer le ticket d’une commande via l’écran de « Rapport ».</w:t>
+        <w:t>En tant qu’utilisateur de l’application, je veux pouvoir imprimer le ticket d’une commande via l’écran de Rapport.</w:t>
       </w:r>
     </w:p>
     <w:p>
@@ -3393,7 +3580,7 @@
         <w:pStyle w:val="Standard"/>
       </w:pPr>
       <w:r>
-        <w:t>Le bouton « Ticket d’une commande » génère à l’écran la liste de tous les produits vendus pour le numéro de la commande introduite.</w:t>
+        <w:t>Le bouton « Ticket d’une commande » génère à l’écran la liste de tous les produits vendus pour le numéro de la commande introduit.</w:t>
       </w:r>
     </w:p>
     <w:p>
@@ -3491,7 +3678,7 @@
         <w:pStyle w:val="Standard"/>
       </w:pPr>
       <w:r>
-        <w:t>En tant qu’utilisateur de l’application, je veux pouvoir imprimer le nombre de billets et pièces introduits à l’initialisation via l’écran de « Rapport »</w:t>
+        <w:t>En tant qu’utilisateur de l’application, je veux pouvoir imprimer le nombre de billets et pièces introduits à l’initialisation via l’écran de Rapport</w:t>
       </w:r>
     </w:p>
     <w:p>
@@ -3689,7 +3876,19 @@
       </w:r>
       <w:proofErr w:type="spellEnd"/>
       <w:r>
-        <w:t xml:space="preserve"> maquette rapport mise en sécurité</w:t>
+        <w:t xml:space="preserve"> </w:t>
+      </w:r>
+      <w:r>
+        <w:t>M</w:t>
+      </w:r>
+      <w:r>
+        <w:t xml:space="preserve">aquette </w:t>
+      </w:r>
+      <w:r>
+        <w:t>R</w:t>
+      </w:r>
+      <w:r>
+        <w:t>apport mise en sécurité</w:t>
       </w:r>
     </w:p>
     <w:p>
@@ -3770,19 +3969,7 @@
         <w:pStyle w:val="Standard"/>
       </w:pPr>
       <w:r>
-        <w:t xml:space="preserve">Récupérer </w:t>
-      </w:r>
-      <w:r>
-        <w:t>tous</w:t>
-      </w:r>
-      <w:r>
-        <w:t xml:space="preserve"> les </w:t>
-      </w:r>
-      <w:r>
-        <w:t>fonds de caisse</w:t>
-      </w:r>
-      <w:r>
-        <w:t xml:space="preserve"> effectués pour un jour </w:t>
+        <w:t xml:space="preserve">Récupérer tous les fonds de caisse effectués pour un jour </w:t>
       </w:r>
       <w:proofErr w:type="gramStart"/>
       <w:r>
@@ -3874,7 +4061,7 @@
       <w:rPr>
         <w:noProof/>
       </w:rPr>
-      <w:t>16:30:50</w:t>
+      <w:t>16:29:35</w:t>
     </w:r>
     <w:r>
       <w:fldChar w:fldCharType="end"/>
